--- a/Documentation/2017Devopshometask.docx
+++ b/Documentation/2017Devopshometask.docx
@@ -101,8 +101,6 @@
           <w:szCs w:val="32"/>
         </w:rPr>
       </w:pPr>
-      <w:bookmarkStart w:id="0" w:name="_GoBack"/>
-      <w:bookmarkEnd w:id="0"/>
     </w:p>
     <w:p>
       <w:pPr>
@@ -424,6 +422,48 @@
     </w:p>
     <w:p>
       <w:pPr>
+        <w:numPr>
+          <w:ilvl w:val="1"/>
+          <w:numId w:val="1"/>
+        </w:numPr>
+        <w:contextualSpacing/>
+        <w:jc w:val="both"/>
+      </w:pPr>
+      <w:r>
+        <w:t>Secure data in flight by SSL encryption.</w:t>
+      </w:r>
+    </w:p>
+    <w:p>
+      <w:pPr>
+        <w:numPr>
+          <w:ilvl w:val="1"/>
+          <w:numId w:val="1"/>
+        </w:numPr>
+        <w:contextualSpacing/>
+        <w:jc w:val="both"/>
+      </w:pPr>
+      <w:r>
+        <w:t xml:space="preserve">All backups will be made to S3 and will be encrypted with the onsite HSM encryption key.  </w:t>
+      </w:r>
+    </w:p>
+    <w:p>
+      <w:pPr>
+        <w:numPr>
+          <w:ilvl w:val="1"/>
+          <w:numId w:val="1"/>
+        </w:numPr>
+        <w:contextualSpacing/>
+        <w:jc w:val="both"/>
+      </w:pPr>
+      <w:bookmarkStart w:id="0" w:name="_GoBack"/>
+      <w:bookmarkEnd w:id="0"/>
+      <w:r>
+        <w:lastRenderedPageBreak/>
+        <w:t>I additionally suspected there are other serious security considerations and I’ve therefore segregated the data into an internal VPC VLAN and ensured that the Web/API layer resides in a separate DMZ VLAN fronted by an enterprise class F5 Big IP load balancer with a public IP address and this will be fronted by a Route53 DNS entry.  The API/Web layer has an additional internal Application Load Balancer as a back plane for a service and messaging layer.</w:t>
+      </w:r>
+    </w:p>
+    <w:p>
+      <w:pPr>
         <w:ind w:left="720"/>
         <w:contextualSpacing/>
         <w:jc w:val="both"/>
@@ -439,11 +479,7 @@
         <w:jc w:val="both"/>
       </w:pPr>
       <w:r>
-        <w:t xml:space="preserve">Could you please implement some part of proposed infrastructure? E.g., it would be enough to have a web-server returning “hello world” and “hello you” pages but we </w:t>
-      </w:r>
-      <w:r>
-        <w:lastRenderedPageBreak/>
-        <w:t>expect you to demonstrate your passion to routine automation and we’d like to see the implementation of some fundamental layers on your choice (e.g., networking, etc.)</w:t>
+        <w:t>Could you please implement some part of proposed infrastructure? E.g., it would be enough to have a web-server returning “hello world” and “hello you” pages but we expect you to demonstrate your passion to routine automation and we’d like to see the implementation of some fundamental layers on your choice (e.g., networking, etc.)</w:t>
       </w:r>
     </w:p>
     <w:p>

--- a/Documentation/2017Devopshometask.docx
+++ b/Documentation/2017Devopshometask.docx
@@ -350,6 +350,9 @@
       <w:r>
         <w:t>Jenkins for build and deploy code pipeline</w:t>
       </w:r>
+      <w:r>
+        <w:t xml:space="preserve"> with teams contributing to feature branches</w:t>
+      </w:r>
     </w:p>
     <w:p>
       <w:pPr>
@@ -398,6 +401,9 @@
       <w:r>
         <w:t>compliance</w:t>
       </w:r>
+      <w:r>
+        <w:t>.</w:t>
+      </w:r>
     </w:p>
     <w:p>
       <w:pPr>
@@ -417,7 +423,10 @@
       </w:r>
       <w:proofErr w:type="gramEnd"/>
       <w:r>
-        <w:t xml:space="preserve"> security module passed to AWS KMS for disk encryption and data in flight should be secured by HTTPS encryption.</w:t>
+        <w:t xml:space="preserve"> security module passed to AWS KMS for disk encryption</w:t>
+      </w:r>
+      <w:r>
+        <w:t>.</w:t>
       </w:r>
     </w:p>
     <w:p>
@@ -455,74 +464,136 @@
         <w:contextualSpacing/>
         <w:jc w:val="both"/>
       </w:pPr>
+      <w:r>
+        <w:lastRenderedPageBreak/>
+        <w:t>I additionally suspected there are other serious security considerations and I’ve therefore segregated the data into an internal VPC VLAN and ensured that the Web/API layer resides in a separate DMZ VLAN fronted by an enterprise class F5 Big IP load balancer with a public IP address and this will be fronted by a Route53 DNS entry.  The API/Web layer has an additional internal Application Load Balancer as a back plane for a service and messaging layer.</w:t>
+      </w:r>
+    </w:p>
+    <w:p>
+      <w:pPr>
+        <w:ind w:left="720"/>
+        <w:contextualSpacing/>
+        <w:jc w:val="both"/>
+      </w:pPr>
+    </w:p>
+    <w:p>
+      <w:pPr>
+        <w:numPr>
+          <w:ilvl w:val="0"/>
+          <w:numId w:val="1"/>
+        </w:numPr>
+        <w:contextualSpacing/>
+        <w:jc w:val="both"/>
+      </w:pPr>
+      <w:r>
+        <w:t>Could you please implement some part of proposed infrastructure? E.g., it would be enough to have a web-server returning “hello world” and “hello you” pages but we expect you to demonstrate your passion to routine automation and we’d like to see the implementation of some fundamental layers on your choice (e.g., networking, etc.)</w:t>
+      </w:r>
+    </w:p>
+    <w:p>
+      <w:pPr>
+        <w:numPr>
+          <w:ilvl w:val="1"/>
+          <w:numId w:val="1"/>
+        </w:numPr>
+        <w:contextualSpacing/>
+        <w:jc w:val="both"/>
+      </w:pPr>
+      <w:hyperlink r:id="rId7" w:history="1">
+        <w:r>
+          <w:rPr>
+            <w:rStyle w:val="Hyperlink"/>
+          </w:rPr>
+          <w:t>https://github.com/nolanvenkiah/KIProjectRepo</w:t>
+        </w:r>
+      </w:hyperlink>
+    </w:p>
+    <w:p>
+      <w:pPr>
+        <w:ind w:left="1440"/>
+        <w:contextualSpacing/>
+        <w:jc w:val="both"/>
+      </w:pPr>
+    </w:p>
+    <w:p>
+      <w:pPr>
+        <w:ind w:left="720"/>
+        <w:contextualSpacing/>
+        <w:jc w:val="both"/>
+      </w:pPr>
+      <w:r>
+        <w:t>Could you please estimate the implementation effort of the proposed infrastructu</w:t>
+      </w:r>
+      <w:r>
+        <w:t>re if you were to do it today? F</w:t>
+      </w:r>
+      <w:r>
+        <w:t>eel free to add as much details as necessary for a colleague to deploy this.</w:t>
+      </w:r>
+    </w:p>
+    <w:p>
+      <w:pPr>
+        <w:ind w:left="1800"/>
+        <w:jc w:val="both"/>
+      </w:pPr>
+    </w:p>
+    <w:p>
+      <w:pPr>
+        <w:numPr>
+          <w:ilvl w:val="0"/>
+          <w:numId w:val="1"/>
+        </w:numPr>
+        <w:contextualSpacing/>
+        <w:jc w:val="both"/>
+      </w:pPr>
+      <w:r>
+        <w:t>Our data scientists are going to improve the model constantly. How would you organize the deployment of new model trained to production? What main risks and obstacles do you expect?</w:t>
+      </w:r>
+    </w:p>
+    <w:p>
+      <w:pPr>
+        <w:numPr>
+          <w:ilvl w:val="1"/>
+          <w:numId w:val="1"/>
+        </w:numPr>
+        <w:contextualSpacing/>
+        <w:jc w:val="both"/>
+      </w:pPr>
+      <w:r>
+        <w:t>I would request that the data scientist follow the SDLC approach by committing code to segregated Dev/Test, Staging, Production</w:t>
+      </w:r>
+    </w:p>
+    <w:p>
+      <w:pPr>
+        <w:numPr>
+          <w:ilvl w:val="1"/>
+          <w:numId w:val="1"/>
+        </w:numPr>
+        <w:contextualSpacing/>
+        <w:jc w:val="both"/>
+      </w:pPr>
+      <w:proofErr w:type="gramStart"/>
+      <w:r>
+        <w:t>Additionally</w:t>
+      </w:r>
+      <w:proofErr w:type="gramEnd"/>
+      <w:r>
+        <w:t xml:space="preserve"> I recommend that code be segregated by feature sets and these features follow the above mentioned process.  These features will be merged into the different environments upward into production eventually following peer code reviews and team lead manual merge acceptance.</w:t>
+      </w:r>
+    </w:p>
+    <w:p>
+      <w:pPr>
+        <w:jc w:val="both"/>
+      </w:pPr>
+    </w:p>
+    <w:p>
+      <w:pPr>
+        <w:jc w:val="both"/>
+      </w:pPr>
+      <w:r>
+        <w:t>Please feel free to make any assumption about the project you find appropriate but do not forget to share them with us :). And do not hesitate to contact us in case you have any questions.</w:t>
+      </w:r>
       <w:bookmarkStart w:id="0" w:name="_GoBack"/>
       <w:bookmarkEnd w:id="0"/>
-      <w:r>
-        <w:lastRenderedPageBreak/>
-        <w:t>I additionally suspected there are other serious security considerations and I’ve therefore segregated the data into an internal VPC VLAN and ensured that the Web/API layer resides in a separate DMZ VLAN fronted by an enterprise class F5 Big IP load balancer with a public IP address and this will be fronted by a Route53 DNS entry.  The API/Web layer has an additional internal Application Load Balancer as a back plane for a service and messaging layer.</w:t>
-      </w:r>
-    </w:p>
-    <w:p>
-      <w:pPr>
-        <w:ind w:left="720"/>
-        <w:contextualSpacing/>
-        <w:jc w:val="both"/>
-      </w:pPr>
-    </w:p>
-    <w:p>
-      <w:pPr>
-        <w:numPr>
-          <w:ilvl w:val="0"/>
-          <w:numId w:val="1"/>
-        </w:numPr>
-        <w:contextualSpacing/>
-        <w:jc w:val="both"/>
-      </w:pPr>
-      <w:r>
-        <w:t>Could you please implement some part of proposed infrastructure? E.g., it would be enough to have a web-server returning “hello world” and “hello you” pages but we expect you to demonstrate your passion to routine automation and we’d like to see the implementation of some fundamental layers on your choice (e.g., networking, etc.)</w:t>
-      </w:r>
-    </w:p>
-    <w:p>
-      <w:pPr>
-        <w:ind w:left="720"/>
-        <w:contextualSpacing/>
-        <w:jc w:val="both"/>
-      </w:pPr>
-      <w:r>
-        <w:t>Could you please estimate the implementation effort of the proposed infrastructu</w:t>
-      </w:r>
-      <w:r>
-        <w:t>re if you were to do it today? F</w:t>
-      </w:r>
-      <w:r>
-        <w:t>eel free to add as much details as necessary for a colleague to deploy this.</w:t>
-      </w:r>
-    </w:p>
-    <w:p>
-      <w:pPr>
-        <w:numPr>
-          <w:ilvl w:val="0"/>
-          <w:numId w:val="1"/>
-        </w:numPr>
-        <w:contextualSpacing/>
-        <w:jc w:val="both"/>
-      </w:pPr>
-      <w:r>
-        <w:t>Our data scientists are going to improve the model constantly. How would you organize the deployment of new model trained to production? What main risks and obstacles do you expect?</w:t>
-      </w:r>
-    </w:p>
-    <w:p>
-      <w:pPr>
-        <w:jc w:val="both"/>
-      </w:pPr>
-    </w:p>
-    <w:p>
-      <w:pPr>
-        <w:jc w:val="both"/>
-      </w:pPr>
-      <w:r>
-        <w:t>Please feel free to make any assumption about the project you find appropriate but do not forget to share them with us :). And do not hesitate to contact us in case you have any questions.</w:t>
-      </w:r>
     </w:p>
     <w:sectPr>
       <w:pgSz w:w="11909" w:h="16834"/>
@@ -649,8 +720,240 @@
       </w:rPr>
     </w:lvl>
   </w:abstractNum>
+  <w:abstractNum w:abstractNumId="1" w15:restartNumberingAfterBreak="0">
+    <w:nsid w:val="44681097"/>
+    <w:multiLevelType w:val="multilevel"/>
+    <w:tmpl w:val="152CAA88"/>
+    <w:lvl w:ilvl="0">
+      <w:start w:val="1"/>
+      <w:numFmt w:val="decimal"/>
+      <w:lvlText w:val="%1."/>
+      <w:lvlJc w:val="left"/>
+      <w:pPr>
+        <w:ind w:left="720" w:hanging="360"/>
+      </w:pPr>
+      <w:rPr>
+        <w:u w:val="none"/>
+      </w:rPr>
+    </w:lvl>
+    <w:lvl w:ilvl="1">
+      <w:start w:val="1"/>
+      <w:numFmt w:val="lowerLetter"/>
+      <w:lvlText w:val="%2."/>
+      <w:lvlJc w:val="left"/>
+      <w:pPr>
+        <w:ind w:left="1440" w:hanging="360"/>
+      </w:pPr>
+      <w:rPr>
+        <w:u w:val="none"/>
+      </w:rPr>
+    </w:lvl>
+    <w:lvl w:ilvl="2">
+      <w:start w:val="1"/>
+      <w:numFmt w:val="lowerRoman"/>
+      <w:lvlText w:val="%3."/>
+      <w:lvlJc w:val="right"/>
+      <w:pPr>
+        <w:ind w:left="2160" w:hanging="360"/>
+      </w:pPr>
+      <w:rPr>
+        <w:u w:val="none"/>
+      </w:rPr>
+    </w:lvl>
+    <w:lvl w:ilvl="3">
+      <w:start w:val="1"/>
+      <w:numFmt w:val="decimal"/>
+      <w:lvlText w:val="%4."/>
+      <w:lvlJc w:val="left"/>
+      <w:pPr>
+        <w:ind w:left="2880" w:hanging="360"/>
+      </w:pPr>
+      <w:rPr>
+        <w:u w:val="none"/>
+      </w:rPr>
+    </w:lvl>
+    <w:lvl w:ilvl="4">
+      <w:start w:val="1"/>
+      <w:numFmt w:val="lowerLetter"/>
+      <w:lvlText w:val="%5."/>
+      <w:lvlJc w:val="left"/>
+      <w:pPr>
+        <w:ind w:left="3600" w:hanging="360"/>
+      </w:pPr>
+      <w:rPr>
+        <w:u w:val="none"/>
+      </w:rPr>
+    </w:lvl>
+    <w:lvl w:ilvl="5">
+      <w:start w:val="1"/>
+      <w:numFmt w:val="lowerRoman"/>
+      <w:lvlText w:val="%6."/>
+      <w:lvlJc w:val="right"/>
+      <w:pPr>
+        <w:ind w:left="4320" w:hanging="360"/>
+      </w:pPr>
+      <w:rPr>
+        <w:u w:val="none"/>
+      </w:rPr>
+    </w:lvl>
+    <w:lvl w:ilvl="6">
+      <w:start w:val="1"/>
+      <w:numFmt w:val="decimal"/>
+      <w:lvlText w:val="%7."/>
+      <w:lvlJc w:val="left"/>
+      <w:pPr>
+        <w:ind w:left="5040" w:hanging="360"/>
+      </w:pPr>
+      <w:rPr>
+        <w:u w:val="none"/>
+      </w:rPr>
+    </w:lvl>
+    <w:lvl w:ilvl="7">
+      <w:start w:val="1"/>
+      <w:numFmt w:val="lowerLetter"/>
+      <w:lvlText w:val="%8."/>
+      <w:lvlJc w:val="left"/>
+      <w:pPr>
+        <w:ind w:left="5760" w:hanging="360"/>
+      </w:pPr>
+      <w:rPr>
+        <w:u w:val="none"/>
+      </w:rPr>
+    </w:lvl>
+    <w:lvl w:ilvl="8">
+      <w:start w:val="1"/>
+      <w:numFmt w:val="lowerRoman"/>
+      <w:lvlText w:val="%9."/>
+      <w:lvlJc w:val="right"/>
+      <w:pPr>
+        <w:ind w:left="6480" w:hanging="360"/>
+      </w:pPr>
+      <w:rPr>
+        <w:u w:val="none"/>
+      </w:rPr>
+    </w:lvl>
+  </w:abstractNum>
+  <w:abstractNum w:abstractNumId="2" w15:restartNumberingAfterBreak="0">
+    <w:nsid w:val="498E1BB0"/>
+    <w:multiLevelType w:val="multilevel"/>
+    <w:tmpl w:val="152CAA88"/>
+    <w:lvl w:ilvl="0">
+      <w:start w:val="1"/>
+      <w:numFmt w:val="decimal"/>
+      <w:lvlText w:val="%1."/>
+      <w:lvlJc w:val="left"/>
+      <w:pPr>
+        <w:ind w:left="720" w:hanging="360"/>
+      </w:pPr>
+      <w:rPr>
+        <w:u w:val="none"/>
+      </w:rPr>
+    </w:lvl>
+    <w:lvl w:ilvl="1">
+      <w:start w:val="1"/>
+      <w:numFmt w:val="lowerLetter"/>
+      <w:lvlText w:val="%2."/>
+      <w:lvlJc w:val="left"/>
+      <w:pPr>
+        <w:ind w:left="1440" w:hanging="360"/>
+      </w:pPr>
+      <w:rPr>
+        <w:u w:val="none"/>
+      </w:rPr>
+    </w:lvl>
+    <w:lvl w:ilvl="2">
+      <w:start w:val="1"/>
+      <w:numFmt w:val="lowerRoman"/>
+      <w:lvlText w:val="%3."/>
+      <w:lvlJc w:val="right"/>
+      <w:pPr>
+        <w:ind w:left="2160" w:hanging="360"/>
+      </w:pPr>
+      <w:rPr>
+        <w:u w:val="none"/>
+      </w:rPr>
+    </w:lvl>
+    <w:lvl w:ilvl="3">
+      <w:start w:val="1"/>
+      <w:numFmt w:val="decimal"/>
+      <w:lvlText w:val="%4."/>
+      <w:lvlJc w:val="left"/>
+      <w:pPr>
+        <w:ind w:left="2880" w:hanging="360"/>
+      </w:pPr>
+      <w:rPr>
+        <w:u w:val="none"/>
+      </w:rPr>
+    </w:lvl>
+    <w:lvl w:ilvl="4">
+      <w:start w:val="1"/>
+      <w:numFmt w:val="lowerLetter"/>
+      <w:lvlText w:val="%5."/>
+      <w:lvlJc w:val="left"/>
+      <w:pPr>
+        <w:ind w:left="3600" w:hanging="360"/>
+      </w:pPr>
+      <w:rPr>
+        <w:u w:val="none"/>
+      </w:rPr>
+    </w:lvl>
+    <w:lvl w:ilvl="5">
+      <w:start w:val="1"/>
+      <w:numFmt w:val="lowerRoman"/>
+      <w:lvlText w:val="%6."/>
+      <w:lvlJc w:val="right"/>
+      <w:pPr>
+        <w:ind w:left="4320" w:hanging="360"/>
+      </w:pPr>
+      <w:rPr>
+        <w:u w:val="none"/>
+      </w:rPr>
+    </w:lvl>
+    <w:lvl w:ilvl="6">
+      <w:start w:val="1"/>
+      <w:numFmt w:val="decimal"/>
+      <w:lvlText w:val="%7."/>
+      <w:lvlJc w:val="left"/>
+      <w:pPr>
+        <w:ind w:left="5040" w:hanging="360"/>
+      </w:pPr>
+      <w:rPr>
+        <w:u w:val="none"/>
+      </w:rPr>
+    </w:lvl>
+    <w:lvl w:ilvl="7">
+      <w:start w:val="1"/>
+      <w:numFmt w:val="lowerLetter"/>
+      <w:lvlText w:val="%8."/>
+      <w:lvlJc w:val="left"/>
+      <w:pPr>
+        <w:ind w:left="5760" w:hanging="360"/>
+      </w:pPr>
+      <w:rPr>
+        <w:u w:val="none"/>
+      </w:rPr>
+    </w:lvl>
+    <w:lvl w:ilvl="8">
+      <w:start w:val="1"/>
+      <w:numFmt w:val="lowerRoman"/>
+      <w:lvlText w:val="%9."/>
+      <w:lvlJc w:val="right"/>
+      <w:pPr>
+        <w:ind w:left="6480" w:hanging="360"/>
+      </w:pPr>
+      <w:rPr>
+        <w:u w:val="none"/>
+      </w:rPr>
+    </w:lvl>
+  </w:abstractNum>
   <w:num w:numId="1">
     <w:abstractNumId w:val="0"/>
+  </w:num>
+  <w:num w:numId="2">
+    <w:abstractNumId w:val="1"/>
+  </w:num>
+  <w:num w:numId="3">
+    <w:abstractNumId w:val="2"/>
   </w:num>
 </w:numbering>
 </file>
@@ -1205,6 +1508,38 @@
       <w:szCs w:val="30"/>
     </w:rPr>
   </w:style>
+  <w:style w:type="character" w:styleId="Hyperlink">
+    <w:name w:val="Hyperlink"/>
+    <w:basedOn w:val="DefaultParagraphFont"/>
+    <w:uiPriority w:val="99"/>
+    <w:unhideWhenUsed/>
+    <w:rsid w:val="00240AC6"/>
+    <w:rPr>
+      <w:color w:val="0563C1" w:themeColor="hyperlink"/>
+      <w:u w:val="single"/>
+    </w:rPr>
+  </w:style>
+  <w:style w:type="character" w:styleId="UnresolvedMention">
+    <w:name w:val="Unresolved Mention"/>
+    <w:basedOn w:val="DefaultParagraphFont"/>
+    <w:uiPriority w:val="99"/>
+    <w:rsid w:val="00240AC6"/>
+    <w:rPr>
+      <w:color w:val="605E5C"/>
+      <w:shd w:val="clear" w:color="auto" w:fill="E1DFDD"/>
+    </w:rPr>
+  </w:style>
+  <w:style w:type="paragraph" w:styleId="ListParagraph">
+    <w:name w:val="List Paragraph"/>
+    <w:basedOn w:val="Normal"/>
+    <w:uiPriority w:val="34"/>
+    <w:qFormat/>
+    <w:rsid w:val="00240AC6"/>
+    <w:pPr>
+      <w:ind w:left="720"/>
+      <w:contextualSpacing/>
+    </w:pPr>
+  </w:style>
 </w:styles>
 </file>
 
